--- a/Лаб №5 (Луговий).docx
+++ b/Лаб №5 (Луговий).docx
@@ -95,6 +95,69 @@
     <w:p>
       <w:pPr>
         <w:spacing w:before="20" w:after="20"/>
+        <w:jc w:val="both"/>
+        <w:rPr>
+          <w:rFonts w:ascii="Times New Roman" w:hAnsi="Times New Roman" w:cs="Times New Roman"/>
+          <w:sz w:val="28"/>
+          <w:szCs w:val="28"/>
+        </w:rPr>
+      </w:pPr>
+      <w:bookmarkStart w:id="0" w:name="_GoBack"/>
+      <w:r>
+        <w:rPr>
+          <w:rFonts w:ascii="Times New Roman" w:hAnsi="Times New Roman" w:cs="Times New Roman"/>
+          <w:noProof/>
+          <w:sz w:val="28"/>
+          <w:szCs w:val="28"/>
+          <w:lang w:eastAsia="uk-UA"/>
+        </w:rPr>
+        <w:drawing>
+          <wp:inline distT="0" distB="0" distL="0" distR="0">
+            <wp:extent cx="6120130" cy="3931920"/>
+            <wp:effectExtent l="0" t="0" r="0" b="0"/>
+            <wp:docPr id="2" name="Рисунок 2"/>
+            <wp:cNvGraphicFramePr>
+              <a:graphicFrameLocks xmlns:a="http://schemas.openxmlformats.org/drawingml/2006/main" noChangeAspect="1"/>
+            </wp:cNvGraphicFramePr>
+            <a:graphic xmlns:a="http://schemas.openxmlformats.org/drawingml/2006/main">
+              <a:graphicData uri="http://schemas.openxmlformats.org/drawingml/2006/picture">
+                <pic:pic xmlns:pic="http://schemas.openxmlformats.org/drawingml/2006/picture">
+                  <pic:nvPicPr>
+                    <pic:cNvPr id="2" name="Titul_kozackevesillya.jpg"/>
+                    <pic:cNvPicPr/>
+                  </pic:nvPicPr>
+                  <pic:blipFill>
+                    <a:blip r:embed="rId5">
+                      <a:extLst>
+                        <a:ext uri="{28A0092B-C50C-407E-A947-70E740481C1C}">
+                          <a14:useLocalDpi xmlns:a14="http://schemas.microsoft.com/office/drawing/2010/main" val="0"/>
+                        </a:ext>
+                      </a:extLst>
+                    </a:blip>
+                    <a:stretch>
+                      <a:fillRect/>
+                    </a:stretch>
+                  </pic:blipFill>
+                  <pic:spPr>
+                    <a:xfrm>
+                      <a:off x="0" y="0"/>
+                      <a:ext cx="6120130" cy="3931920"/>
+                    </a:xfrm>
+                    <a:prstGeom prst="rect">
+                      <a:avLst/>
+                    </a:prstGeom>
+                  </pic:spPr>
+                </pic:pic>
+              </a:graphicData>
+            </a:graphic>
+          </wp:inline>
+        </w:drawing>
+      </w:r>
+      <w:bookmarkEnd w:id="0"/>
+    </w:p>
+    <w:p>
+      <w:pPr>
+        <w:spacing w:before="20" w:after="20"/>
         <w:rPr>
           <w:rFonts w:ascii="Times New Roman" w:hAnsi="Times New Roman" w:cs="Times New Roman"/>
           <w:sz w:val="28"/>
@@ -309,11 +372,8 @@
           <w:sz w:val="28"/>
           <w:szCs w:val="28"/>
         </w:rPr>
-        <w:lastRenderedPageBreak/>
         <w:t>Основна військова одиниця</w:t>
       </w:r>
-      <w:bookmarkStart w:id="0" w:name="_GoBack"/>
-      <w:bookmarkEnd w:id="0"/>
     </w:p>
     <w:p>
       <w:pPr>
@@ -1101,7 +1161,7 @@
 </file>
 
 <file path=customXml/itemProps1.xml><?xml version="1.0" encoding="utf-8"?>
-<ds:datastoreItem xmlns:ds="http://schemas.openxmlformats.org/officeDocument/2006/customXml" ds:itemID="{35A02FD1-3C0B-44C1-8AD7-3C737A481E29}">
+<ds:datastoreItem xmlns:ds="http://schemas.openxmlformats.org/officeDocument/2006/customXml" ds:itemID="{647A8361-92C8-4617-8D01-BE550AC21838}">
   <ds:schemaRefs>
     <ds:schemaRef ds:uri="http://schemas.openxmlformats.org/officeDocument/2006/bibliography"/>
   </ds:schemaRefs>

--- a/Лаб №5 (Луговий).docx
+++ b/Лаб №5 (Луговий).docx
@@ -102,7 +102,6 @@
           <w:szCs w:val="28"/>
         </w:rPr>
       </w:pPr>
-      <w:bookmarkStart w:id="0" w:name="_GoBack"/>
       <w:r>
         <w:rPr>
           <w:rFonts w:ascii="Times New Roman" w:hAnsi="Times New Roman" w:cs="Times New Roman"/>
@@ -153,7 +152,6 @@
           </wp:inline>
         </w:drawing>
       </w:r>
-      <w:bookmarkEnd w:id="0"/>
     </w:p>
     <w:p>
       <w:pPr>
@@ -449,6 +447,522 @@
         </w:rPr>
         <w:t>, Ізмаїл, Акерман. У 1615 р. козаки на 80 "чайках" на очах у турецького султана і його тридцятитисячної армії проникли у Константинопольську гавань і спалили її, а в 1620 р. вони повторили таку саму акцію.</w:t>
       </w:r>
+    </w:p>
+    <w:tbl>
+      <w:tblPr>
+        <w:tblStyle w:val="a4"/>
+        <w:tblW w:w="0" w:type="auto"/>
+        <w:tblLook w:val="04A0" w:firstRow="1" w:lastRow="0" w:firstColumn="1" w:lastColumn="0" w:noHBand="0" w:noVBand="1"/>
+      </w:tblPr>
+      <w:tblGrid>
+        <w:gridCol w:w="2407"/>
+        <w:gridCol w:w="2407"/>
+        <w:gridCol w:w="2407"/>
+        <w:gridCol w:w="2407"/>
+      </w:tblGrid>
+      <w:tr>
+        <w:tc>
+          <w:tcPr>
+            <w:tcW w:w="2407" w:type="dxa"/>
+          </w:tcPr>
+          <w:p>
+            <w:pPr>
+              <w:spacing w:before="20" w:after="20"/>
+              <w:jc w:val="both"/>
+              <w:rPr>
+                <w:rFonts w:ascii="Times New Roman" w:hAnsi="Times New Roman" w:cs="Times New Roman"/>
+                <w:sz w:val="28"/>
+                <w:szCs w:val="28"/>
+              </w:rPr>
+            </w:pPr>
+            <w:r>
+              <w:rPr>
+                <w:rFonts w:ascii="Times New Roman" w:hAnsi="Times New Roman" w:cs="Times New Roman"/>
+                <w:sz w:val="28"/>
+                <w:szCs w:val="28"/>
+              </w:rPr>
+              <w:t>1</w:t>
+            </w:r>
+          </w:p>
+        </w:tc>
+        <w:tc>
+          <w:tcPr>
+            <w:tcW w:w="2407" w:type="dxa"/>
+          </w:tcPr>
+          <w:p>
+            <w:pPr>
+              <w:spacing w:before="20" w:after="20"/>
+              <w:jc w:val="both"/>
+              <w:rPr>
+                <w:rFonts w:ascii="Times New Roman" w:hAnsi="Times New Roman" w:cs="Times New Roman"/>
+                <w:sz w:val="28"/>
+                <w:szCs w:val="28"/>
+              </w:rPr>
+            </w:pPr>
+            <w:r>
+              <w:rPr>
+                <w:rFonts w:ascii="Times New Roman" w:hAnsi="Times New Roman" w:cs="Times New Roman"/>
+                <w:sz w:val="28"/>
+                <w:szCs w:val="28"/>
+              </w:rPr>
+              <w:t>3</w:t>
+            </w:r>
+          </w:p>
+        </w:tc>
+        <w:tc>
+          <w:tcPr>
+            <w:tcW w:w="2407" w:type="dxa"/>
+          </w:tcPr>
+          <w:p>
+            <w:pPr>
+              <w:spacing w:before="20" w:after="20"/>
+              <w:jc w:val="both"/>
+              <w:rPr>
+                <w:rFonts w:ascii="Times New Roman" w:hAnsi="Times New Roman" w:cs="Times New Roman"/>
+                <w:sz w:val="28"/>
+                <w:szCs w:val="28"/>
+              </w:rPr>
+            </w:pPr>
+            <w:r>
+              <w:rPr>
+                <w:rFonts w:ascii="Times New Roman" w:hAnsi="Times New Roman" w:cs="Times New Roman"/>
+                <w:sz w:val="28"/>
+                <w:szCs w:val="28"/>
+              </w:rPr>
+              <w:t>54</w:t>
+            </w:r>
+          </w:p>
+        </w:tc>
+        <w:tc>
+          <w:tcPr>
+            <w:tcW w:w="2407" w:type="dxa"/>
+          </w:tcPr>
+          <w:p>
+            <w:pPr>
+              <w:spacing w:before="20" w:after="20"/>
+              <w:jc w:val="both"/>
+              <w:rPr>
+                <w:rFonts w:ascii="Times New Roman" w:hAnsi="Times New Roman" w:cs="Times New Roman"/>
+                <w:sz w:val="28"/>
+                <w:szCs w:val="28"/>
+              </w:rPr>
+            </w:pPr>
+            <w:r>
+              <w:rPr>
+                <w:rFonts w:ascii="Times New Roman" w:hAnsi="Times New Roman" w:cs="Times New Roman"/>
+                <w:sz w:val="28"/>
+                <w:szCs w:val="28"/>
+              </w:rPr>
+              <w:t>5</w:t>
+            </w:r>
+          </w:p>
+        </w:tc>
+      </w:tr>
+      <w:tr>
+        <w:tc>
+          <w:tcPr>
+            <w:tcW w:w="2407" w:type="dxa"/>
+          </w:tcPr>
+          <w:p>
+            <w:pPr>
+              <w:spacing w:before="20" w:after="20"/>
+              <w:jc w:val="both"/>
+              <w:rPr>
+                <w:rFonts w:ascii="Times New Roman" w:hAnsi="Times New Roman" w:cs="Times New Roman"/>
+                <w:sz w:val="28"/>
+                <w:szCs w:val="28"/>
+              </w:rPr>
+            </w:pPr>
+            <w:r>
+              <w:rPr>
+                <w:rFonts w:ascii="Times New Roman" w:hAnsi="Times New Roman" w:cs="Times New Roman"/>
+                <w:sz w:val="28"/>
+                <w:szCs w:val="28"/>
+              </w:rPr>
+              <w:t>2</w:t>
+            </w:r>
+          </w:p>
+        </w:tc>
+        <w:tc>
+          <w:tcPr>
+            <w:tcW w:w="2407" w:type="dxa"/>
+          </w:tcPr>
+          <w:p>
+            <w:pPr>
+              <w:spacing w:before="20" w:after="20"/>
+              <w:jc w:val="both"/>
+              <w:rPr>
+                <w:rFonts w:ascii="Times New Roman" w:hAnsi="Times New Roman" w:cs="Times New Roman"/>
+                <w:sz w:val="28"/>
+                <w:szCs w:val="28"/>
+              </w:rPr>
+            </w:pPr>
+            <w:r>
+              <w:rPr>
+                <w:rFonts w:ascii="Times New Roman" w:hAnsi="Times New Roman" w:cs="Times New Roman"/>
+                <w:sz w:val="28"/>
+                <w:szCs w:val="28"/>
+              </w:rPr>
+              <w:t>3</w:t>
+            </w:r>
+          </w:p>
+        </w:tc>
+        <w:tc>
+          <w:tcPr>
+            <w:tcW w:w="2407" w:type="dxa"/>
+          </w:tcPr>
+          <w:p>
+            <w:pPr>
+              <w:spacing w:before="20" w:after="20"/>
+              <w:jc w:val="both"/>
+              <w:rPr>
+                <w:rFonts w:ascii="Times New Roman" w:hAnsi="Times New Roman" w:cs="Times New Roman"/>
+                <w:sz w:val="28"/>
+                <w:szCs w:val="28"/>
+              </w:rPr>
+            </w:pPr>
+            <w:r>
+              <w:rPr>
+                <w:rFonts w:ascii="Times New Roman" w:hAnsi="Times New Roman" w:cs="Times New Roman"/>
+                <w:sz w:val="28"/>
+                <w:szCs w:val="28"/>
+              </w:rPr>
+              <w:t>2</w:t>
+            </w:r>
+            <w:bookmarkStart w:id="0" w:name="_GoBack"/>
+            <w:bookmarkEnd w:id="0"/>
+          </w:p>
+        </w:tc>
+        <w:tc>
+          <w:tcPr>
+            <w:tcW w:w="2407" w:type="dxa"/>
+          </w:tcPr>
+          <w:p>
+            <w:pPr>
+              <w:spacing w:before="20" w:after="20"/>
+              <w:jc w:val="both"/>
+              <w:rPr>
+                <w:rFonts w:ascii="Times New Roman" w:hAnsi="Times New Roman" w:cs="Times New Roman"/>
+                <w:sz w:val="28"/>
+                <w:szCs w:val="28"/>
+              </w:rPr>
+            </w:pPr>
+            <w:r>
+              <w:rPr>
+                <w:rFonts w:ascii="Times New Roman" w:hAnsi="Times New Roman" w:cs="Times New Roman"/>
+                <w:sz w:val="28"/>
+                <w:szCs w:val="28"/>
+              </w:rPr>
+              <w:t>5</w:t>
+            </w:r>
+          </w:p>
+        </w:tc>
+      </w:tr>
+      <w:tr>
+        <w:tc>
+          <w:tcPr>
+            <w:tcW w:w="2407" w:type="dxa"/>
+          </w:tcPr>
+          <w:p>
+            <w:pPr>
+              <w:spacing w:before="20" w:after="20"/>
+              <w:jc w:val="both"/>
+              <w:rPr>
+                <w:rFonts w:ascii="Times New Roman" w:hAnsi="Times New Roman" w:cs="Times New Roman"/>
+                <w:sz w:val="28"/>
+                <w:szCs w:val="28"/>
+              </w:rPr>
+            </w:pPr>
+            <w:r>
+              <w:rPr>
+                <w:rFonts w:ascii="Times New Roman" w:hAnsi="Times New Roman" w:cs="Times New Roman"/>
+                <w:sz w:val="28"/>
+                <w:szCs w:val="28"/>
+              </w:rPr>
+              <w:t>3</w:t>
+            </w:r>
+          </w:p>
+        </w:tc>
+        <w:tc>
+          <w:tcPr>
+            <w:tcW w:w="2407" w:type="dxa"/>
+          </w:tcPr>
+          <w:p>
+            <w:pPr>
+              <w:spacing w:before="20" w:after="20"/>
+              <w:jc w:val="both"/>
+              <w:rPr>
+                <w:rFonts w:ascii="Times New Roman" w:hAnsi="Times New Roman" w:cs="Times New Roman"/>
+                <w:sz w:val="28"/>
+                <w:szCs w:val="28"/>
+              </w:rPr>
+            </w:pPr>
+            <w:r>
+              <w:rPr>
+                <w:rFonts w:ascii="Times New Roman" w:hAnsi="Times New Roman" w:cs="Times New Roman"/>
+                <w:sz w:val="28"/>
+                <w:szCs w:val="28"/>
+              </w:rPr>
+              <w:t>3</w:t>
+            </w:r>
+          </w:p>
+        </w:tc>
+        <w:tc>
+          <w:tcPr>
+            <w:tcW w:w="2407" w:type="dxa"/>
+          </w:tcPr>
+          <w:p>
+            <w:pPr>
+              <w:spacing w:before="20" w:after="20"/>
+              <w:jc w:val="both"/>
+              <w:rPr>
+                <w:rFonts w:ascii="Times New Roman" w:hAnsi="Times New Roman" w:cs="Times New Roman"/>
+                <w:sz w:val="28"/>
+                <w:szCs w:val="28"/>
+              </w:rPr>
+            </w:pPr>
+            <w:r>
+              <w:rPr>
+                <w:rFonts w:ascii="Times New Roman" w:hAnsi="Times New Roman" w:cs="Times New Roman"/>
+                <w:sz w:val="28"/>
+                <w:szCs w:val="28"/>
+              </w:rPr>
+              <w:t>2</w:t>
+            </w:r>
+          </w:p>
+        </w:tc>
+        <w:tc>
+          <w:tcPr>
+            <w:tcW w:w="2407" w:type="dxa"/>
+          </w:tcPr>
+          <w:p>
+            <w:pPr>
+              <w:spacing w:before="20" w:after="20"/>
+              <w:jc w:val="both"/>
+              <w:rPr>
+                <w:rFonts w:ascii="Times New Roman" w:hAnsi="Times New Roman" w:cs="Times New Roman"/>
+                <w:sz w:val="28"/>
+                <w:szCs w:val="28"/>
+              </w:rPr>
+            </w:pPr>
+            <w:r>
+              <w:rPr>
+                <w:rFonts w:ascii="Times New Roman" w:hAnsi="Times New Roman" w:cs="Times New Roman"/>
+                <w:sz w:val="28"/>
+                <w:szCs w:val="28"/>
+              </w:rPr>
+              <w:t>5</w:t>
+            </w:r>
+          </w:p>
+        </w:tc>
+      </w:tr>
+      <w:tr>
+        <w:tc>
+          <w:tcPr>
+            <w:tcW w:w="2407" w:type="dxa"/>
+          </w:tcPr>
+          <w:p>
+            <w:pPr>
+              <w:spacing w:before="20" w:after="20"/>
+              <w:jc w:val="both"/>
+              <w:rPr>
+                <w:rFonts w:ascii="Times New Roman" w:hAnsi="Times New Roman" w:cs="Times New Roman"/>
+                <w:sz w:val="28"/>
+                <w:szCs w:val="28"/>
+              </w:rPr>
+            </w:pPr>
+            <w:r>
+              <w:rPr>
+                <w:rFonts w:ascii="Times New Roman" w:hAnsi="Times New Roman" w:cs="Times New Roman"/>
+                <w:sz w:val="28"/>
+                <w:szCs w:val="28"/>
+              </w:rPr>
+              <w:t>4</w:t>
+            </w:r>
+          </w:p>
+        </w:tc>
+        <w:tc>
+          <w:tcPr>
+            <w:tcW w:w="2407" w:type="dxa"/>
+          </w:tcPr>
+          <w:p>
+            <w:pPr>
+              <w:spacing w:before="20" w:after="20"/>
+              <w:jc w:val="both"/>
+              <w:rPr>
+                <w:rFonts w:ascii="Times New Roman" w:hAnsi="Times New Roman" w:cs="Times New Roman"/>
+                <w:sz w:val="28"/>
+                <w:szCs w:val="28"/>
+              </w:rPr>
+            </w:pPr>
+            <w:r>
+              <w:rPr>
+                <w:rFonts w:ascii="Times New Roman" w:hAnsi="Times New Roman" w:cs="Times New Roman"/>
+                <w:sz w:val="28"/>
+                <w:szCs w:val="28"/>
+              </w:rPr>
+              <w:t>5</w:t>
+            </w:r>
+          </w:p>
+        </w:tc>
+        <w:tc>
+          <w:tcPr>
+            <w:tcW w:w="2407" w:type="dxa"/>
+          </w:tcPr>
+          <w:p>
+            <w:pPr>
+              <w:spacing w:before="20" w:after="20"/>
+              <w:jc w:val="both"/>
+              <w:rPr>
+                <w:rFonts w:ascii="Times New Roman" w:hAnsi="Times New Roman" w:cs="Times New Roman"/>
+                <w:sz w:val="28"/>
+                <w:szCs w:val="28"/>
+              </w:rPr>
+            </w:pPr>
+            <w:r>
+              <w:rPr>
+                <w:rFonts w:ascii="Times New Roman" w:hAnsi="Times New Roman" w:cs="Times New Roman"/>
+                <w:sz w:val="28"/>
+                <w:szCs w:val="28"/>
+              </w:rPr>
+              <w:t>2</w:t>
+            </w:r>
+          </w:p>
+        </w:tc>
+        <w:tc>
+          <w:tcPr>
+            <w:tcW w:w="2407" w:type="dxa"/>
+          </w:tcPr>
+          <w:p>
+            <w:pPr>
+              <w:spacing w:before="20" w:after="20"/>
+              <w:jc w:val="both"/>
+              <w:rPr>
+                <w:rFonts w:ascii="Times New Roman" w:hAnsi="Times New Roman" w:cs="Times New Roman"/>
+                <w:sz w:val="28"/>
+                <w:szCs w:val="28"/>
+              </w:rPr>
+            </w:pPr>
+            <w:r>
+              <w:rPr>
+                <w:rFonts w:ascii="Times New Roman" w:hAnsi="Times New Roman" w:cs="Times New Roman"/>
+                <w:sz w:val="28"/>
+                <w:szCs w:val="28"/>
+              </w:rPr>
+              <w:t>45</w:t>
+            </w:r>
+          </w:p>
+        </w:tc>
+      </w:tr>
+      <w:tr>
+        <w:tc>
+          <w:tcPr>
+            <w:tcW w:w="2407" w:type="dxa"/>
+          </w:tcPr>
+          <w:p>
+            <w:pPr>
+              <w:spacing w:before="20" w:after="20"/>
+              <w:jc w:val="both"/>
+              <w:rPr>
+                <w:rFonts w:ascii="Times New Roman" w:hAnsi="Times New Roman" w:cs="Times New Roman"/>
+                <w:sz w:val="28"/>
+                <w:szCs w:val="28"/>
+              </w:rPr>
+            </w:pPr>
+            <w:r>
+              <w:rPr>
+                <w:rFonts w:ascii="Times New Roman" w:hAnsi="Times New Roman" w:cs="Times New Roman"/>
+                <w:sz w:val="28"/>
+                <w:szCs w:val="28"/>
+              </w:rPr>
+              <w:t>5</w:t>
+            </w:r>
+          </w:p>
+        </w:tc>
+        <w:tc>
+          <w:tcPr>
+            <w:tcW w:w="2407" w:type="dxa"/>
+          </w:tcPr>
+          <w:p>
+            <w:pPr>
+              <w:spacing w:before="20" w:after="20"/>
+              <w:jc w:val="both"/>
+              <w:rPr>
+                <w:rFonts w:ascii="Times New Roman" w:hAnsi="Times New Roman" w:cs="Times New Roman"/>
+                <w:sz w:val="28"/>
+                <w:szCs w:val="28"/>
+              </w:rPr>
+            </w:pPr>
+            <w:r>
+              <w:rPr>
+                <w:rFonts w:ascii="Times New Roman" w:hAnsi="Times New Roman" w:cs="Times New Roman"/>
+                <w:sz w:val="28"/>
+                <w:szCs w:val="28"/>
+              </w:rPr>
+              <w:t>6</w:t>
+            </w:r>
+          </w:p>
+        </w:tc>
+        <w:tc>
+          <w:tcPr>
+            <w:tcW w:w="2407" w:type="dxa"/>
+          </w:tcPr>
+          <w:p>
+            <w:pPr>
+              <w:spacing w:before="20" w:after="20"/>
+              <w:jc w:val="both"/>
+              <w:rPr>
+                <w:rFonts w:ascii="Times New Roman" w:hAnsi="Times New Roman" w:cs="Times New Roman"/>
+                <w:sz w:val="28"/>
+                <w:szCs w:val="28"/>
+              </w:rPr>
+            </w:pPr>
+            <w:r>
+              <w:rPr>
+                <w:rFonts w:ascii="Times New Roman" w:hAnsi="Times New Roman" w:cs="Times New Roman"/>
+                <w:sz w:val="28"/>
+                <w:szCs w:val="28"/>
+              </w:rPr>
+              <w:t>7</w:t>
+            </w:r>
+          </w:p>
+        </w:tc>
+        <w:tc>
+          <w:tcPr>
+            <w:tcW w:w="2407" w:type="dxa"/>
+          </w:tcPr>
+          <w:p>
+            <w:pPr>
+              <w:spacing w:before="20" w:after="20"/>
+              <w:jc w:val="both"/>
+              <w:rPr>
+                <w:rFonts w:ascii="Times New Roman" w:hAnsi="Times New Roman" w:cs="Times New Roman"/>
+                <w:sz w:val="28"/>
+                <w:szCs w:val="28"/>
+              </w:rPr>
+            </w:pPr>
+            <w:r>
+              <w:rPr>
+                <w:rFonts w:ascii="Times New Roman" w:hAnsi="Times New Roman" w:cs="Times New Roman"/>
+                <w:sz w:val="28"/>
+                <w:szCs w:val="28"/>
+              </w:rPr>
+              <w:t>7</w:t>
+            </w:r>
+          </w:p>
+        </w:tc>
+      </w:tr>
+    </w:tbl>
+    <w:p>
+      <w:pPr>
+        <w:spacing w:before="20" w:after="20"/>
+        <w:jc w:val="both"/>
+        <w:rPr>
+          <w:rFonts w:ascii="Times New Roman" w:hAnsi="Times New Roman" w:cs="Times New Roman"/>
+          <w:sz w:val="28"/>
+          <w:szCs w:val="28"/>
+        </w:rPr>
+      </w:pPr>
     </w:p>
     <w:sectPr>
       <w:pgSz w:w="11906" w:h="16838"/>
@@ -892,6 +1406,25 @@
       <w:iCs/>
     </w:rPr>
   </w:style>
+  <w:style w:type="table" w:styleId="a4">
+    <w:name w:val="Table Grid"/>
+    <w:basedOn w:val="a1"/>
+    <w:uiPriority w:val="39"/>
+    <w:rsid w:val="009C2B69"/>
+    <w:pPr>
+      <w:spacing w:after="0" w:line="240" w:lineRule="auto"/>
+    </w:pPr>
+    <w:tblPr>
+      <w:tblBorders>
+        <w:top w:val="single" w:sz="4" w:space="0" w:color="auto"/>
+        <w:left w:val="single" w:sz="4" w:space="0" w:color="auto"/>
+        <w:bottom w:val="single" w:sz="4" w:space="0" w:color="auto"/>
+        <w:right w:val="single" w:sz="4" w:space="0" w:color="auto"/>
+        <w:insideH w:val="single" w:sz="4" w:space="0" w:color="auto"/>
+        <w:insideV w:val="single" w:sz="4" w:space="0" w:color="auto"/>
+      </w:tblBorders>
+    </w:tblPr>
+  </w:style>
 </w:styles>
 </file>
 
@@ -1161,7 +1694,7 @@
 </file>
 
 <file path=customXml/itemProps1.xml><?xml version="1.0" encoding="utf-8"?>
-<ds:datastoreItem xmlns:ds="http://schemas.openxmlformats.org/officeDocument/2006/customXml" ds:itemID="{647A8361-92C8-4617-8D01-BE550AC21838}">
+<ds:datastoreItem xmlns:ds="http://schemas.openxmlformats.org/officeDocument/2006/customXml" ds:itemID="{E237DF1A-C220-4A79-9E8A-EB68CC3AD147}">
   <ds:schemaRefs>
     <ds:schemaRef ds:uri="http://schemas.openxmlformats.org/officeDocument/2006/bibliography"/>
   </ds:schemaRefs>

--- a/Лаб №5 (Луговий).docx
+++ b/Лаб №5 (Луговий).docx
@@ -110,6 +110,7 @@
           <w:szCs w:val="28"/>
           <w:lang w:eastAsia="uk-UA"/>
         </w:rPr>
+        <w:lastRenderedPageBreak/>
         <w:drawing>
           <wp:inline distT="0" distB="0" distL="0" distR="0">
             <wp:extent cx="6120130" cy="3931920"/>
@@ -287,7 +288,16 @@
           <w:sz w:val="28"/>
           <w:szCs w:val="28"/>
         </w:rPr>
-        <w:t>За військовою старшиною йшли військові службовці. Так, військовий довбиш скликав козаків для воєнних походів, на ради, релігійні свята, виконував "поліційні" обов'язки. Військовий гарматник завідував всією запорозькою артилерією і боєприпасами. Військовий тлумач був перекладачем.</w:t>
+        <w:t xml:space="preserve">За військовою старшиною йшли військові службовці. Так, військовий </w:t>
+      </w:r>
+      <w:r>
+        <w:rPr>
+          <w:rFonts w:ascii="Times New Roman" w:hAnsi="Times New Roman" w:cs="Times New Roman"/>
+          <w:sz w:val="28"/>
+          <w:szCs w:val="28"/>
+        </w:rPr>
+        <w:lastRenderedPageBreak/>
+        <w:t>довбиш скликав козаків для воєнних походів, на ради, релігійні свята, виконував "поліційні" обов'язки. Військовий гарматник завідував всією запорозькою артилерією і боєприпасами. Військовий тлумач був перекладачем.</w:t>
       </w:r>
     </w:p>
     <w:p>
@@ -455,10 +465,10 @@
         <w:tblLook w:val="04A0" w:firstRow="1" w:lastRow="0" w:firstColumn="1" w:lastColumn="0" w:noHBand="0" w:noVBand="1"/>
       </w:tblPr>
       <w:tblGrid>
-        <w:gridCol w:w="2407"/>
-        <w:gridCol w:w="2407"/>
-        <w:gridCol w:w="2407"/>
-        <w:gridCol w:w="2407"/>
+        <w:gridCol w:w="1069"/>
+        <w:gridCol w:w="1068"/>
+        <w:gridCol w:w="1159"/>
+        <w:gridCol w:w="1159"/>
       </w:tblGrid>
       <w:tr>
         <w:tc>
@@ -573,6 +583,7 @@
                 <w:szCs w:val="28"/>
               </w:rPr>
             </w:pPr>
+            <w:bookmarkStart w:id="0" w:name="_GoBack" w:colFirst="0" w:colLast="4"/>
             <w:r>
               <w:rPr>
                 <w:rFonts w:ascii="Times New Roman" w:hAnsi="Times New Roman" w:cs="Times New Roman"/>
@@ -629,8 +640,6 @@
               </w:rPr>
               <w:t>2</w:t>
             </w:r>
-            <w:bookmarkStart w:id="0" w:name="_GoBack"/>
-            <w:bookmarkEnd w:id="0"/>
           </w:p>
         </w:tc>
         <w:tc>
@@ -658,6 +667,7 @@
           </w:p>
         </w:tc>
       </w:tr>
+      <w:bookmarkEnd w:id="0"/>
       <w:tr>
         <w:tc>
           <w:tcPr>
@@ -967,7 +977,7 @@
     <w:sectPr>
       <w:pgSz w:w="11906" w:h="16838"/>
       <w:pgMar w:top="1134" w:right="1134" w:bottom="1134" w:left="1134" w:header="709" w:footer="709" w:gutter="0"/>
-      <w:cols w:space="708"/>
+      <w:cols w:num="2" w:space="708"/>
       <w:docGrid w:linePitch="360"/>
     </w:sectPr>
   </w:body>
@@ -1694,7 +1704,7 @@
 </file>
 
 <file path=customXml/itemProps1.xml><?xml version="1.0" encoding="utf-8"?>
-<ds:datastoreItem xmlns:ds="http://schemas.openxmlformats.org/officeDocument/2006/customXml" ds:itemID="{E237DF1A-C220-4A79-9E8A-EB68CC3AD147}">
+<ds:datastoreItem xmlns:ds="http://schemas.openxmlformats.org/officeDocument/2006/customXml" ds:itemID="{9D1AEA47-09D6-4130-9C20-24DDD7EF05BF}">
   <ds:schemaRefs>
     <ds:schemaRef ds:uri="http://schemas.openxmlformats.org/officeDocument/2006/bibliography"/>
   </ds:schemaRefs>

--- a/Лаб №5 (Луговий).docx
+++ b/Лаб №5 (Луговий).docx
@@ -452,6 +452,7 @@
       <w:tblPr>
         <w:tblStyle w:val="a4"/>
         <w:tblW w:w="0" w:type="auto"/>
+        <w:jc w:val="center"/>
         <w:tblLook w:val="04A0" w:firstRow="1" w:lastRow="0" w:firstColumn="1" w:lastColumn="0" w:noHBand="0" w:noVBand="1"/>
       </w:tblPr>
       <w:tblGrid>
@@ -461,6 +462,9 @@
         <w:gridCol w:w="2407"/>
       </w:tblGrid>
       <w:tr>
+        <w:trPr>
+          <w:jc w:val="center"/>
+        </w:trPr>
         <w:tc>
           <w:tcPr>
             <w:tcW w:w="2407" w:type="dxa"/>
@@ -559,6 +563,9 @@
         </w:tc>
       </w:tr>
       <w:tr>
+        <w:trPr>
+          <w:jc w:val="center"/>
+        </w:trPr>
         <w:tc>
           <w:tcPr>
             <w:tcW w:w="2407" w:type="dxa"/>
@@ -629,8 +636,6 @@
               </w:rPr>
               <w:t>2</w:t>
             </w:r>
-            <w:bookmarkStart w:id="0" w:name="_GoBack"/>
-            <w:bookmarkEnd w:id="0"/>
           </w:p>
         </w:tc>
         <w:tc>
@@ -659,6 +664,9 @@
         </w:tc>
       </w:tr>
       <w:tr>
+        <w:trPr>
+          <w:jc w:val="center"/>
+        </w:trPr>
         <w:tc>
           <w:tcPr>
             <w:tcW w:w="2407" w:type="dxa"/>
@@ -757,6 +765,9 @@
         </w:tc>
       </w:tr>
       <w:tr>
+        <w:trPr>
+          <w:jc w:val="center"/>
+        </w:trPr>
         <w:tc>
           <w:tcPr>
             <w:tcW w:w="2407" w:type="dxa"/>
@@ -812,7 +823,6 @@
           <w:p>
             <w:pPr>
               <w:spacing w:before="20" w:after="20"/>
-              <w:jc w:val="both"/>
               <w:rPr>
                 <w:rFonts w:ascii="Times New Roman" w:hAnsi="Times New Roman" w:cs="Times New Roman"/>
                 <w:sz w:val="28"/>
@@ -855,6 +865,9 @@
         </w:tc>
       </w:tr>
       <w:tr>
+        <w:trPr>
+          <w:jc w:val="center"/>
+        </w:trPr>
         <w:tc>
           <w:tcPr>
             <w:tcW w:w="2407" w:type="dxa"/>
@@ -953,6 +966,180 @@
         </w:tc>
       </w:tr>
     </w:tbl>
+    <w:p>
+      <w:pPr>
+        <w:spacing w:before="20" w:after="20"/>
+        <w:jc w:val="both"/>
+        <w:rPr>
+          <w:rFonts w:ascii="Times New Roman" w:hAnsi="Times New Roman" w:cs="Times New Roman"/>
+          <w:sz w:val="28"/>
+          <w:szCs w:val="28"/>
+        </w:rPr>
+      </w:pPr>
+    </w:p>
+    <w:p>
+      <w:pPr>
+        <w:spacing w:before="20" w:after="20"/>
+        <w:rPr>
+          <w:rFonts w:ascii="Times New Roman" w:hAnsi="Times New Roman" w:cs="Times New Roman"/>
+          <w:b/>
+          <w:sz w:val="28"/>
+          <w:szCs w:val="28"/>
+        </w:rPr>
+      </w:pPr>
+    </w:p>
+    <w:p>
+      <w:pPr>
+        <w:spacing w:before="20" w:after="20"/>
+        <w:rPr>
+          <w:rFonts w:ascii="Times New Roman" w:hAnsi="Times New Roman" w:cs="Times New Roman"/>
+          <w:b/>
+          <w:sz w:val="28"/>
+          <w:szCs w:val="28"/>
+        </w:rPr>
+      </w:pPr>
+    </w:p>
+    <w:p>
+      <w:pPr>
+        <w:spacing w:before="20" w:after="20"/>
+        <w:rPr>
+          <w:rFonts w:ascii="Times New Roman" w:hAnsi="Times New Roman" w:cs="Times New Roman"/>
+          <w:b/>
+          <w:sz w:val="28"/>
+          <w:szCs w:val="28"/>
+        </w:rPr>
+      </w:pPr>
+      <w:r>
+        <w:rPr>
+          <w:rFonts w:ascii="Times New Roman" w:hAnsi="Times New Roman" w:cs="Times New Roman"/>
+          <w:b/>
+          <w:sz w:val="28"/>
+          <w:szCs w:val="28"/>
+        </w:rPr>
+        <w:lastRenderedPageBreak/>
+        <w:t>Література</w:t>
+      </w:r>
+      <w:bookmarkStart w:id="0" w:name="_GoBack"/>
+      <w:bookmarkEnd w:id="0"/>
+    </w:p>
+    <w:p>
+      <w:pPr>
+        <w:spacing w:before="20" w:after="20"/>
+        <w:rPr>
+          <w:rFonts w:ascii="Times New Roman" w:hAnsi="Times New Roman" w:cs="Times New Roman"/>
+          <w:sz w:val="28"/>
+          <w:szCs w:val="28"/>
+        </w:rPr>
+      </w:pPr>
+      <w:r>
+        <w:rPr>
+          <w:rFonts w:ascii="Times New Roman" w:hAnsi="Times New Roman" w:cs="Times New Roman"/>
+          <w:sz w:val="28"/>
+          <w:szCs w:val="28"/>
+        </w:rPr>
+        <w:t xml:space="preserve">    Борисенко В. Й. Курс української історії. З найдавніших часів до XX ст.: </w:t>
+      </w:r>
+      <w:proofErr w:type="spellStart"/>
+      <w:r>
+        <w:rPr>
+          <w:rFonts w:ascii="Times New Roman" w:hAnsi="Times New Roman" w:cs="Times New Roman"/>
+          <w:sz w:val="28"/>
+          <w:szCs w:val="28"/>
+        </w:rPr>
+        <w:t>Навч</w:t>
+      </w:r>
+      <w:proofErr w:type="spellEnd"/>
+      <w:r>
+        <w:rPr>
+          <w:rFonts w:ascii="Times New Roman" w:hAnsi="Times New Roman" w:cs="Times New Roman"/>
+          <w:sz w:val="28"/>
+          <w:szCs w:val="28"/>
+        </w:rPr>
+        <w:t xml:space="preserve">. </w:t>
+      </w:r>
+      <w:proofErr w:type="spellStart"/>
+      <w:r>
+        <w:rPr>
+          <w:rFonts w:ascii="Times New Roman" w:hAnsi="Times New Roman" w:cs="Times New Roman"/>
+          <w:sz w:val="28"/>
+          <w:szCs w:val="28"/>
+        </w:rPr>
+        <w:t>посіб</w:t>
+      </w:r>
+      <w:proofErr w:type="spellEnd"/>
+      <w:r>
+        <w:rPr>
+          <w:rFonts w:ascii="Times New Roman" w:hAnsi="Times New Roman" w:cs="Times New Roman"/>
+          <w:sz w:val="28"/>
+          <w:szCs w:val="28"/>
+        </w:rPr>
+        <w:t>. - К, 1996.</w:t>
+      </w:r>
+    </w:p>
+    <w:p>
+      <w:pPr>
+        <w:spacing w:before="20" w:after="20"/>
+        <w:rPr>
+          <w:rFonts w:ascii="Times New Roman" w:hAnsi="Times New Roman" w:cs="Times New Roman"/>
+          <w:sz w:val="28"/>
+          <w:szCs w:val="28"/>
+        </w:rPr>
+      </w:pPr>
+      <w:r>
+        <w:rPr>
+          <w:rFonts w:ascii="Times New Roman" w:hAnsi="Times New Roman" w:cs="Times New Roman"/>
+          <w:sz w:val="28"/>
+          <w:szCs w:val="28"/>
+        </w:rPr>
+        <w:t xml:space="preserve">    </w:t>
+      </w:r>
+      <w:proofErr w:type="spellStart"/>
+      <w:r>
+        <w:rPr>
+          <w:rFonts w:ascii="Times New Roman" w:hAnsi="Times New Roman" w:cs="Times New Roman"/>
+          <w:sz w:val="28"/>
+          <w:szCs w:val="28"/>
+        </w:rPr>
+        <w:t>Гуслистий</w:t>
+      </w:r>
+      <w:proofErr w:type="spellEnd"/>
+      <w:r>
+        <w:rPr>
+          <w:rFonts w:ascii="Times New Roman" w:hAnsi="Times New Roman" w:cs="Times New Roman"/>
+          <w:sz w:val="28"/>
+          <w:szCs w:val="28"/>
+        </w:rPr>
+        <w:t xml:space="preserve"> Е. Запорізька Січ та її прогресивна роль в історії українського народу. - К., 1954.</w:t>
+      </w:r>
+    </w:p>
+    <w:p>
+      <w:pPr>
+        <w:spacing w:before="20" w:after="20"/>
+        <w:rPr>
+          <w:rFonts w:ascii="Times New Roman" w:hAnsi="Times New Roman" w:cs="Times New Roman"/>
+          <w:sz w:val="28"/>
+          <w:szCs w:val="28"/>
+        </w:rPr>
+      </w:pPr>
+      <w:r>
+        <w:rPr>
+          <w:rFonts w:ascii="Times New Roman" w:hAnsi="Times New Roman" w:cs="Times New Roman"/>
+          <w:sz w:val="28"/>
+          <w:szCs w:val="28"/>
+        </w:rPr>
+        <w:t xml:space="preserve">    Запорізьке козацтво в українській історії, культурі та національній самосвідомості. - К.; Запоріжжя, 1997.</w:t>
+      </w:r>
+    </w:p>
+    <w:p>
+      <w:pPr>
+        <w:spacing w:before="20" w:after="20"/>
+        <w:rPr>
+          <w:rFonts w:ascii="Times New Roman" w:hAnsi="Times New Roman" w:cs="Times New Roman"/>
+          <w:sz w:val="28"/>
+          <w:szCs w:val="28"/>
+        </w:rPr>
+      </w:pPr>
+    </w:p>
     <w:p>
       <w:pPr>
         <w:spacing w:before="20" w:after="20"/>
@@ -1425,6 +1612,16 @@
       </w:tblBorders>
     </w:tblPr>
   </w:style>
+  <w:style w:type="character" w:styleId="a5">
+    <w:name w:val="Placeholder Text"/>
+    <w:basedOn w:val="a0"/>
+    <w:uiPriority w:val="99"/>
+    <w:semiHidden/>
+    <w:rsid w:val="00E16F67"/>
+    <w:rPr>
+      <w:color w:val="808080"/>
+    </w:rPr>
+  </w:style>
 </w:styles>
 </file>
 
@@ -1694,7 +1891,7 @@
 </file>
 
 <file path=customXml/itemProps1.xml><?xml version="1.0" encoding="utf-8"?>
-<ds:datastoreItem xmlns:ds="http://schemas.openxmlformats.org/officeDocument/2006/customXml" ds:itemID="{E237DF1A-C220-4A79-9E8A-EB68CC3AD147}">
+<ds:datastoreItem xmlns:ds="http://schemas.openxmlformats.org/officeDocument/2006/customXml" ds:itemID="{4CA6623D-4B7B-47F6-88F2-326CAA14C0E8}">
   <ds:schemaRefs>
     <ds:schemaRef ds:uri="http://schemas.openxmlformats.org/officeDocument/2006/bibliography"/>
   </ds:schemaRefs>
